--- a/docs/TestCases.docx
+++ b/docs/TestCases.docx
@@ -1,14 +1,22 @@
 
 <file path=word/document.xml><?xml version="1.0" encoding="utf-8"?>
-<w:document xmlns:wpc="http://schemas.microsoft.com/office/word/2010/wordprocessingCanvas" xmlns:mc="http://schemas.openxmlformats.org/markup-compatibility/2006" xmlns:o="urn:schemas-microsoft-com:office:office" xmlns:r="http://schemas.openxmlformats.org/officeDocument/2006/relationships" xmlns:m="http://schemas.openxmlformats.org/officeDocument/2006/math" xmlns:v="urn:schemas-microsoft-com:vml" xmlns:wp14="http://schemas.microsoft.com/office/word/2010/wordprocessingDrawing" xmlns:wp="http://schemas.openxmlformats.org/drawingml/2006/wordprocessingDrawing" xmlns:w10="urn:schemas-microsoft-com:office:word" xmlns:w="http://schemas.openxmlformats.org/wordprocessingml/2006/main" xmlns:w14="http://schemas.microsoft.com/office/word/2010/wordml" xmlns:wpg="http://schemas.microsoft.com/office/word/2010/wordprocessingGroup" xmlns:wpi="http://schemas.microsoft.com/office/word/2010/wordprocessingInk" xmlns:wne="http://schemas.microsoft.com/office/word/2006/wordml" xmlns:wps="http://schemas.microsoft.com/office/word/2010/wordprocessingShape" mc:Ignorable="w14 wp14">
+<w:document xmlns:ve="http://schemas.openxmlformats.org/markup-compatibility/2006" xmlns:o="urn:schemas-microsoft-com:office:office" xmlns:r="http://schemas.openxmlformats.org/officeDocument/2006/relationships" xmlns:m="http://schemas.openxmlformats.org/officeDocument/2006/math" xmlns:v="urn:schemas-microsoft-com:vml" xmlns:wp="http://schemas.openxmlformats.org/drawingml/2006/wordprocessingDrawing" xmlns:w10="urn:schemas-microsoft-com:office:word" xmlns:w="http://schemas.openxmlformats.org/wordprocessingml/2006/main" xmlns:wne="http://schemas.microsoft.com/office/word/2006/wordml">
   <w:body>
     <w:tbl>
       <w:tblPr>
         <w:tblStyle w:val="LightList-Accent1"/>
         <w:tblpPr w:leftFromText="180" w:rightFromText="180" w:vertAnchor="page" w:horzAnchor="margin" w:tblpY="5641"/>
         <w:tblW w:w="0" w:type="auto"/>
+        <w:tblBorders>
+          <w:top w:val="single" w:sz="4" w:space="0" w:color="auto"/>
+          <w:left w:val="single" w:sz="4" w:space="0" w:color="auto"/>
+          <w:bottom w:val="single" w:sz="4" w:space="0" w:color="auto"/>
+          <w:right w:val="single" w:sz="4" w:space="0" w:color="auto"/>
+          <w:insideH w:val="single" w:sz="4" w:space="0" w:color="auto"/>
+          <w:insideV w:val="single" w:sz="4" w:space="0" w:color="auto"/>
+        </w:tblBorders>
         <w:tblLayout w:type="fixed"/>
-        <w:tblLook w:val="04A0" w:firstRow="1" w:lastRow="0" w:firstColumn="1" w:lastColumn="0" w:noHBand="0" w:noVBand="1"/>
+        <w:tblLook w:val="04A0"/>
       </w:tblPr>
       <w:tblGrid>
         <w:gridCol w:w="489"/>
@@ -19,12 +27,12 @@
       </w:tblGrid>
       <w:tr>
         <w:trPr>
-          <w:cnfStyle w:val="100000000000" w:firstRow="1" w:lastRow="0" w:firstColumn="0" w:lastColumn="0" w:oddVBand="0" w:evenVBand="0" w:oddHBand="0" w:evenHBand="0" w:firstRowFirstColumn="0" w:firstRowLastColumn="0" w:lastRowFirstColumn="0" w:lastRowLastColumn="0"/>
+          <w:cnfStyle w:val="100000000000"/>
           <w:trHeight w:val="411"/>
         </w:trPr>
         <w:tc>
           <w:tcPr>
-            <w:cnfStyle w:val="001000000000" w:firstRow="0" w:lastRow="0" w:firstColumn="1" w:lastColumn="0" w:oddVBand="0" w:evenVBand="0" w:oddHBand="0" w:evenHBand="0" w:firstRowFirstColumn="0" w:firstRowLastColumn="0" w:lastRowFirstColumn="0" w:lastRowLastColumn="0"/>
+            <w:cnfStyle w:val="001000000000"/>
             <w:tcW w:w="489" w:type="dxa"/>
           </w:tcPr>
           <w:p>
@@ -49,7 +57,7 @@
           </w:tcPr>
           <w:p>
             <w:pPr>
-              <w:cnfStyle w:val="100000000000" w:firstRow="1" w:lastRow="0" w:firstColumn="0" w:lastColumn="0" w:oddVBand="0" w:evenVBand="0" w:oddHBand="0" w:evenHBand="0" w:firstRowFirstColumn="0" w:firstRowLastColumn="0" w:lastRowFirstColumn="0" w:lastRowLastColumn="0"/>
+              <w:cnfStyle w:val="100000000000"/>
               <w:rPr>
                 <w:sz w:val="18"/>
                 <w:szCs w:val="18"/>
@@ -70,7 +78,7 @@
           </w:tcPr>
           <w:p>
             <w:pPr>
-              <w:cnfStyle w:val="100000000000" w:firstRow="1" w:lastRow="0" w:firstColumn="0" w:lastColumn="0" w:oddVBand="0" w:evenVBand="0" w:oddHBand="0" w:evenHBand="0" w:firstRowFirstColumn="0" w:firstRowLastColumn="0" w:lastRowFirstColumn="0" w:lastRowLastColumn="0"/>
+              <w:cnfStyle w:val="100000000000"/>
               <w:rPr>
                 <w:sz w:val="18"/>
                 <w:szCs w:val="18"/>
@@ -91,7 +99,7 @@
           </w:tcPr>
           <w:p>
             <w:pPr>
-              <w:cnfStyle w:val="100000000000" w:firstRow="1" w:lastRow="0" w:firstColumn="0" w:lastColumn="0" w:oddVBand="0" w:evenVBand="0" w:oddHBand="0" w:evenHBand="0" w:firstRowFirstColumn="0" w:firstRowLastColumn="0" w:lastRowFirstColumn="0" w:lastRowLastColumn="0"/>
+              <w:cnfStyle w:val="100000000000"/>
               <w:rPr>
                 <w:sz w:val="18"/>
                 <w:szCs w:val="18"/>
@@ -119,7 +127,7 @@
           </w:tcPr>
           <w:p>
             <w:pPr>
-              <w:cnfStyle w:val="100000000000" w:firstRow="1" w:lastRow="0" w:firstColumn="0" w:lastColumn="0" w:oddVBand="0" w:evenVBand="0" w:oddHBand="0" w:evenHBand="0" w:firstRowFirstColumn="0" w:firstRowLastColumn="0" w:lastRowFirstColumn="0" w:lastRowLastColumn="0"/>
+              <w:cnfStyle w:val="100000000000"/>
               <w:rPr>
                 <w:sz w:val="18"/>
                 <w:szCs w:val="18"/>
@@ -137,12 +145,17 @@
       </w:tr>
       <w:tr>
         <w:trPr>
-          <w:cnfStyle w:val="000000100000" w:firstRow="0" w:lastRow="0" w:firstColumn="0" w:lastColumn="0" w:oddVBand="0" w:evenVBand="0" w:oddHBand="1" w:evenHBand="0" w:firstRowFirstColumn="0" w:firstRowLastColumn="0" w:lastRowFirstColumn="0" w:lastRowLastColumn="0"/>
+          <w:cnfStyle w:val="000000100000"/>
         </w:trPr>
         <w:tc>
           <w:tcPr>
-            <w:cnfStyle w:val="001000000000" w:firstRow="0" w:lastRow="0" w:firstColumn="1" w:lastColumn="0" w:oddVBand="0" w:evenVBand="0" w:oddHBand="0" w:evenHBand="0" w:firstRowFirstColumn="0" w:firstRowLastColumn="0" w:lastRowFirstColumn="0" w:lastRowLastColumn="0"/>
+            <w:cnfStyle w:val="001000000000"/>
             <w:tcW w:w="489" w:type="dxa"/>
+            <w:tcBorders>
+              <w:top w:val="none" w:sz="0" w:space="0" w:color="auto"/>
+              <w:left w:val="none" w:sz="0" w:space="0" w:color="auto"/>
+              <w:bottom w:val="none" w:sz="0" w:space="0" w:color="auto"/>
+            </w:tcBorders>
           </w:tcPr>
           <w:p>
             <w:pPr>
@@ -163,10 +176,14 @@
         <w:tc>
           <w:tcPr>
             <w:tcW w:w="2439" w:type="dxa"/>
-          </w:tcPr>
-          <w:p>
-            <w:pPr>
-              <w:cnfStyle w:val="000000100000" w:firstRow="0" w:lastRow="0" w:firstColumn="0" w:lastColumn="0" w:oddVBand="0" w:evenVBand="0" w:oddHBand="1" w:evenHBand="0" w:firstRowFirstColumn="0" w:firstRowLastColumn="0" w:lastRowFirstColumn="0" w:lastRowLastColumn="0"/>
+            <w:tcBorders>
+              <w:top w:val="none" w:sz="0" w:space="0" w:color="auto"/>
+              <w:bottom w:val="none" w:sz="0" w:space="0" w:color="auto"/>
+            </w:tcBorders>
+          </w:tcPr>
+          <w:p>
+            <w:pPr>
+              <w:cnfStyle w:val="000000100000"/>
               <w:rPr>
                 <w:sz w:val="18"/>
                 <w:szCs w:val="18"/>
@@ -186,10 +203,14 @@
         <w:tc>
           <w:tcPr>
             <w:tcW w:w="3134" w:type="dxa"/>
-          </w:tcPr>
-          <w:p>
-            <w:pPr>
-              <w:cnfStyle w:val="000000100000" w:firstRow="0" w:lastRow="0" w:firstColumn="0" w:lastColumn="0" w:oddVBand="0" w:evenVBand="0" w:oddHBand="1" w:evenHBand="0" w:firstRowFirstColumn="0" w:firstRowLastColumn="0" w:lastRowFirstColumn="0" w:lastRowLastColumn="0"/>
+            <w:tcBorders>
+              <w:top w:val="none" w:sz="0" w:space="0" w:color="auto"/>
+              <w:bottom w:val="none" w:sz="0" w:space="0" w:color="auto"/>
+            </w:tcBorders>
+          </w:tcPr>
+          <w:p>
+            <w:pPr>
+              <w:cnfStyle w:val="000000100000"/>
               <w:rPr>
                 <w:sz w:val="18"/>
                 <w:szCs w:val="18"/>
@@ -265,7 +286,7 @@
           </w:p>
           <w:p>
             <w:pPr>
-              <w:cnfStyle w:val="000000100000" w:firstRow="0" w:lastRow="0" w:firstColumn="0" w:lastColumn="0" w:oddVBand="0" w:evenVBand="0" w:oddHBand="1" w:evenHBand="0" w:firstRowFirstColumn="0" w:firstRowLastColumn="0" w:lastRowFirstColumn="0" w:lastRowLastColumn="0"/>
+              <w:cnfStyle w:val="000000100000"/>
               <w:rPr>
                 <w:sz w:val="18"/>
                 <w:szCs w:val="18"/>
@@ -276,10 +297,14 @@
         <w:tc>
           <w:tcPr>
             <w:tcW w:w="2723" w:type="dxa"/>
-          </w:tcPr>
-          <w:p>
-            <w:pPr>
-              <w:cnfStyle w:val="000000100000" w:firstRow="0" w:lastRow="0" w:firstColumn="0" w:lastColumn="0" w:oddVBand="0" w:evenVBand="0" w:oddHBand="1" w:evenHBand="0" w:firstRowFirstColumn="0" w:firstRowLastColumn="0" w:lastRowFirstColumn="0" w:lastRowLastColumn="0"/>
+            <w:tcBorders>
+              <w:top w:val="none" w:sz="0" w:space="0" w:color="auto"/>
+              <w:bottom w:val="none" w:sz="0" w:space="0" w:color="auto"/>
+            </w:tcBorders>
+          </w:tcPr>
+          <w:p>
+            <w:pPr>
+              <w:cnfStyle w:val="000000100000"/>
               <w:rPr>
                 <w:sz w:val="18"/>
                 <w:szCs w:val="18"/>
@@ -313,10 +338,15 @@
         <w:tc>
           <w:tcPr>
             <w:tcW w:w="1409" w:type="dxa"/>
-          </w:tcPr>
-          <w:p>
-            <w:pPr>
-              <w:cnfStyle w:val="000000100000" w:firstRow="0" w:lastRow="0" w:firstColumn="0" w:lastColumn="0" w:oddVBand="0" w:evenVBand="0" w:oddHBand="1" w:evenHBand="0" w:firstRowFirstColumn="0" w:firstRowLastColumn="0" w:lastRowFirstColumn="0" w:lastRowLastColumn="0"/>
+            <w:tcBorders>
+              <w:top w:val="none" w:sz="0" w:space="0" w:color="auto"/>
+              <w:bottom w:val="none" w:sz="0" w:space="0" w:color="auto"/>
+              <w:right w:val="none" w:sz="0" w:space="0" w:color="auto"/>
+            </w:tcBorders>
+          </w:tcPr>
+          <w:p>
+            <w:pPr>
+              <w:cnfStyle w:val="000000100000"/>
               <w:rPr>
                 <w:sz w:val="18"/>
                 <w:szCs w:val="18"/>
@@ -335,7 +365,7 @@
       <w:tr>
         <w:tc>
           <w:tcPr>
-            <w:cnfStyle w:val="001000000000" w:firstRow="0" w:lastRow="0" w:firstColumn="1" w:lastColumn="0" w:oddVBand="0" w:evenVBand="0" w:oddHBand="0" w:evenHBand="0" w:firstRowFirstColumn="0" w:firstRowLastColumn="0" w:lastRowFirstColumn="0" w:lastRowLastColumn="0"/>
+            <w:cnfStyle w:val="001000000000"/>
             <w:tcW w:w="489" w:type="dxa"/>
           </w:tcPr>
           <w:p>
@@ -360,7 +390,7 @@
           </w:tcPr>
           <w:p>
             <w:pPr>
-              <w:cnfStyle w:val="000000000000" w:firstRow="0" w:lastRow="0" w:firstColumn="0" w:lastColumn="0" w:oddVBand="0" w:evenVBand="0" w:oddHBand="0" w:evenHBand="0" w:firstRowFirstColumn="0" w:firstRowLastColumn="0" w:lastRowFirstColumn="0" w:lastRowLastColumn="0"/>
+              <w:cnfStyle w:val="000000000000"/>
               <w:rPr>
                 <w:sz w:val="18"/>
                 <w:szCs w:val="18"/>
@@ -383,7 +413,7 @@
           </w:tcPr>
           <w:p>
             <w:pPr>
-              <w:cnfStyle w:val="000000000000" w:firstRow="0" w:lastRow="0" w:firstColumn="0" w:lastColumn="0" w:oddVBand="0" w:evenVBand="0" w:oddHBand="0" w:evenHBand="0" w:firstRowFirstColumn="0" w:firstRowLastColumn="0" w:lastRowFirstColumn="0" w:lastRowLastColumn="0"/>
+              <w:cnfStyle w:val="000000000000"/>
               <w:rPr>
                 <w:sz w:val="18"/>
                 <w:szCs w:val="18"/>
@@ -466,7 +496,7 @@
           </w:p>
           <w:p>
             <w:pPr>
-              <w:cnfStyle w:val="000000000000" w:firstRow="0" w:lastRow="0" w:firstColumn="0" w:lastColumn="0" w:oddVBand="0" w:evenVBand="0" w:oddHBand="0" w:evenHBand="0" w:firstRowFirstColumn="0" w:firstRowLastColumn="0" w:lastRowFirstColumn="0" w:lastRowLastColumn="0"/>
+              <w:cnfStyle w:val="000000000000"/>
               <w:rPr>
                 <w:sz w:val="18"/>
                 <w:szCs w:val="18"/>
@@ -480,7 +510,7 @@
           </w:tcPr>
           <w:p>
             <w:pPr>
-              <w:cnfStyle w:val="000000000000" w:firstRow="0" w:lastRow="0" w:firstColumn="0" w:lastColumn="0" w:oddVBand="0" w:evenVBand="0" w:oddHBand="0" w:evenHBand="0" w:firstRowFirstColumn="0" w:firstRowLastColumn="0" w:lastRowFirstColumn="0" w:lastRowLastColumn="0"/>
+              <w:cnfStyle w:val="000000000000"/>
               <w:rPr>
                 <w:sz w:val="18"/>
                 <w:szCs w:val="18"/>
@@ -501,7 +531,7 @@
           </w:tcPr>
           <w:p>
             <w:pPr>
-              <w:cnfStyle w:val="000000000000" w:firstRow="0" w:lastRow="0" w:firstColumn="0" w:lastColumn="0" w:oddVBand="0" w:evenVBand="0" w:oddHBand="0" w:evenHBand="0" w:firstRowFirstColumn="0" w:firstRowLastColumn="0" w:lastRowFirstColumn="0" w:lastRowLastColumn="0"/>
+              <w:cnfStyle w:val="000000000000"/>
               <w:rPr>
                 <w:sz w:val="18"/>
                 <w:szCs w:val="18"/>
@@ -519,12 +549,17 @@
       </w:tr>
       <w:tr>
         <w:trPr>
-          <w:cnfStyle w:val="000000100000" w:firstRow="0" w:lastRow="0" w:firstColumn="0" w:lastColumn="0" w:oddVBand="0" w:evenVBand="0" w:oddHBand="1" w:evenHBand="0" w:firstRowFirstColumn="0" w:firstRowLastColumn="0" w:lastRowFirstColumn="0" w:lastRowLastColumn="0"/>
+          <w:cnfStyle w:val="000000100000"/>
         </w:trPr>
         <w:tc>
           <w:tcPr>
-            <w:cnfStyle w:val="001000000000" w:firstRow="0" w:lastRow="0" w:firstColumn="1" w:lastColumn="0" w:oddVBand="0" w:evenVBand="0" w:oddHBand="0" w:evenHBand="0" w:firstRowFirstColumn="0" w:firstRowLastColumn="0" w:lastRowFirstColumn="0" w:lastRowLastColumn="0"/>
+            <w:cnfStyle w:val="001000000000"/>
             <w:tcW w:w="489" w:type="dxa"/>
+            <w:tcBorders>
+              <w:top w:val="none" w:sz="0" w:space="0" w:color="auto"/>
+              <w:left w:val="none" w:sz="0" w:space="0" w:color="auto"/>
+              <w:bottom w:val="none" w:sz="0" w:space="0" w:color="auto"/>
+            </w:tcBorders>
           </w:tcPr>
           <w:p>
             <w:pPr>
@@ -545,10 +580,14 @@
         <w:tc>
           <w:tcPr>
             <w:tcW w:w="2439" w:type="dxa"/>
-          </w:tcPr>
-          <w:p>
-            <w:pPr>
-              <w:cnfStyle w:val="000000100000" w:firstRow="0" w:lastRow="0" w:firstColumn="0" w:lastColumn="0" w:oddVBand="0" w:evenVBand="0" w:oddHBand="1" w:evenHBand="0" w:firstRowFirstColumn="0" w:firstRowLastColumn="0" w:lastRowFirstColumn="0" w:lastRowLastColumn="0"/>
+            <w:tcBorders>
+              <w:top w:val="none" w:sz="0" w:space="0" w:color="auto"/>
+              <w:bottom w:val="none" w:sz="0" w:space="0" w:color="auto"/>
+            </w:tcBorders>
+          </w:tcPr>
+          <w:p>
+            <w:pPr>
+              <w:cnfStyle w:val="000000100000"/>
               <w:rPr>
                 <w:sz w:val="18"/>
                 <w:szCs w:val="18"/>
@@ -568,10 +607,14 @@
         <w:tc>
           <w:tcPr>
             <w:tcW w:w="3134" w:type="dxa"/>
-          </w:tcPr>
-          <w:p>
-            <w:pPr>
-              <w:cnfStyle w:val="000000100000" w:firstRow="0" w:lastRow="0" w:firstColumn="0" w:lastColumn="0" w:oddVBand="0" w:evenVBand="0" w:oddHBand="1" w:evenHBand="0" w:firstRowFirstColumn="0" w:firstRowLastColumn="0" w:lastRowFirstColumn="0" w:lastRowLastColumn="0"/>
+            <w:tcBorders>
+              <w:top w:val="none" w:sz="0" w:space="0" w:color="auto"/>
+              <w:bottom w:val="none" w:sz="0" w:space="0" w:color="auto"/>
+            </w:tcBorders>
+          </w:tcPr>
+          <w:p>
+            <w:pPr>
+              <w:cnfStyle w:val="000000100000"/>
               <w:rPr>
                 <w:sz w:val="18"/>
                 <w:szCs w:val="18"/>
@@ -589,6 +632,10 @@
         <w:tc>
           <w:tcPr>
             <w:tcW w:w="2723" w:type="dxa"/>
+            <w:tcBorders>
+              <w:top w:val="none" w:sz="0" w:space="0" w:color="auto"/>
+              <w:bottom w:val="none" w:sz="0" w:space="0" w:color="auto"/>
+            </w:tcBorders>
           </w:tcPr>
           <w:p>
             <w:pPr>
@@ -598,7 +645,7 @@
                 <w:numId w:val="1"/>
               </w:numPr>
               <w:ind w:left="317" w:hanging="283"/>
-              <w:cnfStyle w:val="000000100000" w:firstRow="0" w:lastRow="0" w:firstColumn="0" w:lastColumn="0" w:oddVBand="0" w:evenVBand="0" w:oddHBand="1" w:evenHBand="0" w:firstRowFirstColumn="0" w:firstRowLastColumn="0" w:lastRowFirstColumn="0" w:lastRowLastColumn="0"/>
+              <w:cnfStyle w:val="000000100000"/>
               <w:rPr>
                 <w:sz w:val="18"/>
                 <w:szCs w:val="18"/>
@@ -627,7 +674,7 @@
                 <w:numId w:val="1"/>
               </w:numPr>
               <w:ind w:left="317" w:hanging="283"/>
-              <w:cnfStyle w:val="000000100000" w:firstRow="0" w:lastRow="0" w:firstColumn="0" w:lastColumn="0" w:oddVBand="0" w:evenVBand="0" w:oddHBand="1" w:evenHBand="0" w:firstRowFirstColumn="0" w:firstRowLastColumn="0" w:lastRowFirstColumn="0" w:lastRowLastColumn="0"/>
+              <w:cnfStyle w:val="000000100000"/>
               <w:rPr>
                 <w:sz w:val="18"/>
                 <w:szCs w:val="18"/>
@@ -649,7 +696,7 @@
                 <w:numId w:val="1"/>
               </w:numPr>
               <w:ind w:left="317" w:hanging="283"/>
-              <w:cnfStyle w:val="000000100000" w:firstRow="0" w:lastRow="0" w:firstColumn="0" w:lastColumn="0" w:oddVBand="0" w:evenVBand="0" w:oddHBand="1" w:evenHBand="0" w:firstRowFirstColumn="0" w:firstRowLastColumn="0" w:lastRowFirstColumn="0" w:lastRowLastColumn="0"/>
+              <w:cnfStyle w:val="000000100000"/>
               <w:rPr>
                 <w:sz w:val="18"/>
                 <w:szCs w:val="18"/>
@@ -676,7 +723,7 @@
             <w:pPr>
               <w:pStyle w:val="ListParagraph"/>
               <w:ind w:left="317"/>
-              <w:cnfStyle w:val="000000100000" w:firstRow="0" w:lastRow="0" w:firstColumn="0" w:lastColumn="0" w:oddVBand="0" w:evenVBand="0" w:oddHBand="1" w:evenHBand="0" w:firstRowFirstColumn="0" w:firstRowLastColumn="0" w:lastRowFirstColumn="0" w:lastRowLastColumn="0"/>
+              <w:cnfStyle w:val="000000100000"/>
               <w:rPr>
                 <w:sz w:val="18"/>
                 <w:szCs w:val="18"/>
@@ -687,6 +734,11 @@
         <w:tc>
           <w:tcPr>
             <w:tcW w:w="1409" w:type="dxa"/>
+            <w:tcBorders>
+              <w:top w:val="none" w:sz="0" w:space="0" w:color="auto"/>
+              <w:bottom w:val="none" w:sz="0" w:space="0" w:color="auto"/>
+              <w:right w:val="none" w:sz="0" w:space="0" w:color="auto"/>
+            </w:tcBorders>
           </w:tcPr>
           <w:p>
             <w:pPr>
@@ -696,7 +748,7 @@
                 <w:numId w:val="2"/>
               </w:numPr>
               <w:ind w:left="287" w:hanging="283"/>
-              <w:cnfStyle w:val="000000100000" w:firstRow="0" w:lastRow="0" w:firstColumn="0" w:lastColumn="0" w:oddVBand="0" w:evenVBand="0" w:oddHBand="1" w:evenHBand="0" w:firstRowFirstColumn="0" w:firstRowLastColumn="0" w:lastRowFirstColumn="0" w:lastRowLastColumn="0"/>
+              <w:cnfStyle w:val="000000100000"/>
               <w:rPr>
                 <w:sz w:val="18"/>
                 <w:szCs w:val="18"/>
@@ -718,7 +770,7 @@
                 <w:numId w:val="2"/>
               </w:numPr>
               <w:ind w:left="287" w:hanging="283"/>
-              <w:cnfStyle w:val="000000100000" w:firstRow="0" w:lastRow="0" w:firstColumn="0" w:lastColumn="0" w:oddVBand="0" w:evenVBand="0" w:oddHBand="1" w:evenHBand="0" w:firstRowFirstColumn="0" w:firstRowLastColumn="0" w:lastRowFirstColumn="0" w:lastRowLastColumn="0"/>
+              <w:cnfStyle w:val="000000100000"/>
               <w:rPr>
                 <w:sz w:val="18"/>
                 <w:szCs w:val="18"/>
@@ -740,7 +792,7 @@
                 <w:numId w:val="2"/>
               </w:numPr>
               <w:ind w:left="287" w:hanging="283"/>
-              <w:cnfStyle w:val="000000100000" w:firstRow="0" w:lastRow="0" w:firstColumn="0" w:lastColumn="0" w:oddVBand="0" w:evenVBand="0" w:oddHBand="1" w:evenHBand="0" w:firstRowFirstColumn="0" w:firstRowLastColumn="0" w:lastRowFirstColumn="0" w:lastRowLastColumn="0"/>
+              <w:cnfStyle w:val="000000100000"/>
               <w:rPr>
                 <w:sz w:val="18"/>
                 <w:szCs w:val="18"/>
@@ -759,7 +811,7 @@
       <w:tr>
         <w:tc>
           <w:tcPr>
-            <w:cnfStyle w:val="001000000000" w:firstRow="0" w:lastRow="0" w:firstColumn="1" w:lastColumn="0" w:oddVBand="0" w:evenVBand="0" w:oddHBand="0" w:evenHBand="0" w:firstRowFirstColumn="0" w:firstRowLastColumn="0" w:lastRowFirstColumn="0" w:lastRowLastColumn="0"/>
+            <w:cnfStyle w:val="001000000000"/>
             <w:tcW w:w="489" w:type="dxa"/>
           </w:tcPr>
           <w:p>
@@ -784,7 +836,7 @@
           </w:tcPr>
           <w:p>
             <w:pPr>
-              <w:cnfStyle w:val="000000000000" w:firstRow="0" w:lastRow="0" w:firstColumn="0" w:lastColumn="0" w:oddVBand="0" w:evenVBand="0" w:oddHBand="0" w:evenHBand="0" w:firstRowFirstColumn="0" w:firstRowLastColumn="0" w:lastRowFirstColumn="0" w:lastRowLastColumn="0"/>
+              <w:cnfStyle w:val="000000000000"/>
               <w:rPr>
                 <w:sz w:val="18"/>
                 <w:szCs w:val="18"/>
@@ -807,39 +859,18 @@
           </w:tcPr>
           <w:p>
             <w:pPr>
-              <w:cnfStyle w:val="000000000000" w:firstRow="0" w:lastRow="0" w:firstColumn="0" w:lastColumn="0" w:oddVBand="0" w:evenVBand="0" w:oddHBand="0" w:evenHBand="0" w:firstRowFirstColumn="0" w:firstRowLastColumn="0" w:lastRowFirstColumn="0" w:lastRowLastColumn="0"/>
-              <w:rPr>
-                <w:sz w:val="18"/>
-                <w:szCs w:val="18"/>
-              </w:rPr>
-            </w:pPr>
-            <w:r>
-              <w:rPr>
-                <w:sz w:val="18"/>
-                <w:szCs w:val="18"/>
-              </w:rPr>
-              <w:t>Checks whether the Animal type of ‘</w:t>
-            </w:r>
-            <w:r>
-              <w:rPr>
-                <w:sz w:val="18"/>
-                <w:szCs w:val="18"/>
-              </w:rPr>
-              <w:t>Cat</w:t>
-            </w:r>
-            <w:r>
-              <w:rPr>
-                <w:sz w:val="18"/>
-                <w:szCs w:val="18"/>
-              </w:rPr>
-              <w:t>’ is correctly created with correct properties</w:t>
-            </w:r>
-            <w:r>
-              <w:rPr>
-                <w:sz w:val="18"/>
-                <w:szCs w:val="18"/>
-              </w:rPr>
-              <w:t>.</w:t>
+              <w:cnfStyle w:val="000000000000"/>
+              <w:rPr>
+                <w:sz w:val="18"/>
+                <w:szCs w:val="18"/>
+              </w:rPr>
+            </w:pPr>
+            <w:r>
+              <w:rPr>
+                <w:sz w:val="18"/>
+                <w:szCs w:val="18"/>
+              </w:rPr>
+              <w:t>Checks whether the Animal type of ‘Cat’ is correctly created with correct properties.</w:t>
             </w:r>
           </w:p>
         </w:tc>
@@ -855,25 +886,18 @@
                 <w:numId w:val="3"/>
               </w:numPr>
               <w:ind w:left="317" w:hanging="283"/>
-              <w:cnfStyle w:val="000000000000" w:firstRow="0" w:lastRow="0" w:firstColumn="0" w:lastColumn="0" w:oddVBand="0" w:evenVBand="0" w:oddHBand="0" w:evenHBand="0" w:firstRowFirstColumn="0" w:firstRowLastColumn="0" w:lastRowFirstColumn="0" w:lastRowLastColumn="0"/>
-              <w:rPr>
-                <w:sz w:val="18"/>
-                <w:szCs w:val="18"/>
-              </w:rPr>
-            </w:pPr>
-            <w:r>
-              <w:rPr>
-                <w:sz w:val="18"/>
-                <w:szCs w:val="18"/>
-              </w:rPr>
-              <w:t xml:space="preserve">Created ‘Cat’ </w:t>
-            </w:r>
-            <w:r>
-              <w:rPr>
-                <w:sz w:val="18"/>
-                <w:szCs w:val="18"/>
-              </w:rPr>
-              <w:t>instance is not null</w:t>
+              <w:cnfStyle w:val="000000000000"/>
+              <w:rPr>
+                <w:sz w:val="18"/>
+                <w:szCs w:val="18"/>
+              </w:rPr>
+            </w:pPr>
+            <w:r>
+              <w:rPr>
+                <w:sz w:val="18"/>
+                <w:szCs w:val="18"/>
+              </w:rPr>
+              <w:t>Created ‘Cat’ instance is not null</w:t>
             </w:r>
           </w:p>
           <w:p>
@@ -884,7 +908,7 @@
                 <w:numId w:val="3"/>
               </w:numPr>
               <w:ind w:left="317" w:hanging="283"/>
-              <w:cnfStyle w:val="000000000000" w:firstRow="0" w:lastRow="0" w:firstColumn="0" w:lastColumn="0" w:oddVBand="0" w:evenVBand="0" w:oddHBand="0" w:evenHBand="0" w:firstRowFirstColumn="0" w:firstRowLastColumn="0" w:lastRowFirstColumn="0" w:lastRowLastColumn="0"/>
+              <w:cnfStyle w:val="000000000000"/>
               <w:rPr>
                 <w:sz w:val="18"/>
                 <w:szCs w:val="18"/>
@@ -906,7 +930,7 @@
                 <w:numId w:val="3"/>
               </w:numPr>
               <w:ind w:left="317" w:hanging="283"/>
-              <w:cnfStyle w:val="000000000000" w:firstRow="0" w:lastRow="0" w:firstColumn="0" w:lastColumn="0" w:oddVBand="0" w:evenVBand="0" w:oddHBand="0" w:evenHBand="0" w:firstRowFirstColumn="0" w:firstRowLastColumn="0" w:lastRowFirstColumn="0" w:lastRowLastColumn="0"/>
+              <w:cnfStyle w:val="000000000000"/>
               <w:rPr>
                 <w:sz w:val="18"/>
                 <w:szCs w:val="18"/>
@@ -933,7 +957,7 @@
             <w:pPr>
               <w:pStyle w:val="ListParagraph"/>
               <w:ind w:left="317"/>
-              <w:cnfStyle w:val="000000000000" w:firstRow="0" w:lastRow="0" w:firstColumn="0" w:lastColumn="0" w:oddVBand="0" w:evenVBand="0" w:oddHBand="0" w:evenHBand="0" w:firstRowFirstColumn="0" w:firstRowLastColumn="0" w:lastRowFirstColumn="0" w:lastRowLastColumn="0"/>
+              <w:cnfStyle w:val="000000000000"/>
               <w:rPr>
                 <w:sz w:val="18"/>
                 <w:szCs w:val="18"/>
@@ -953,7 +977,7 @@
                 <w:numId w:val="4"/>
               </w:numPr>
               <w:ind w:left="287" w:hanging="283"/>
-              <w:cnfStyle w:val="000000000000" w:firstRow="0" w:lastRow="0" w:firstColumn="0" w:lastColumn="0" w:oddVBand="0" w:evenVBand="0" w:oddHBand="0" w:evenHBand="0" w:firstRowFirstColumn="0" w:firstRowLastColumn="0" w:lastRowFirstColumn="0" w:lastRowLastColumn="0"/>
+              <w:cnfStyle w:val="000000000000"/>
               <w:rPr>
                 <w:sz w:val="18"/>
                 <w:szCs w:val="18"/>
@@ -975,7 +999,7 @@
                 <w:numId w:val="4"/>
               </w:numPr>
               <w:ind w:left="287" w:hanging="283"/>
-              <w:cnfStyle w:val="000000000000" w:firstRow="0" w:lastRow="0" w:firstColumn="0" w:lastColumn="0" w:oddVBand="0" w:evenVBand="0" w:oddHBand="0" w:evenHBand="0" w:firstRowFirstColumn="0" w:firstRowLastColumn="0" w:lastRowFirstColumn="0" w:lastRowLastColumn="0"/>
+              <w:cnfStyle w:val="000000000000"/>
               <w:rPr>
                 <w:sz w:val="18"/>
                 <w:szCs w:val="18"/>
@@ -997,7 +1021,7 @@
                 <w:numId w:val="4"/>
               </w:numPr>
               <w:ind w:left="287" w:hanging="283"/>
-              <w:cnfStyle w:val="000000000000" w:firstRow="0" w:lastRow="0" w:firstColumn="0" w:lastColumn="0" w:oddVBand="0" w:evenVBand="0" w:oddHBand="0" w:evenHBand="0" w:firstRowFirstColumn="0" w:firstRowLastColumn="0" w:lastRowFirstColumn="0" w:lastRowLastColumn="0"/>
+              <w:cnfStyle w:val="000000000000"/>
               <w:rPr>
                 <w:sz w:val="18"/>
                 <w:szCs w:val="18"/>
@@ -1015,12 +1039,17 @@
       </w:tr>
       <w:tr>
         <w:trPr>
-          <w:cnfStyle w:val="000000100000" w:firstRow="0" w:lastRow="0" w:firstColumn="0" w:lastColumn="0" w:oddVBand="0" w:evenVBand="0" w:oddHBand="1" w:evenHBand="0" w:firstRowFirstColumn="0" w:firstRowLastColumn="0" w:lastRowFirstColumn="0" w:lastRowLastColumn="0"/>
+          <w:cnfStyle w:val="000000100000"/>
         </w:trPr>
         <w:tc>
           <w:tcPr>
-            <w:cnfStyle w:val="001000000000" w:firstRow="0" w:lastRow="0" w:firstColumn="1" w:lastColumn="0" w:oddVBand="0" w:evenVBand="0" w:oddHBand="0" w:evenHBand="0" w:firstRowFirstColumn="0" w:firstRowLastColumn="0" w:lastRowFirstColumn="0" w:lastRowLastColumn="0"/>
+            <w:cnfStyle w:val="001000000000"/>
             <w:tcW w:w="489" w:type="dxa"/>
+            <w:tcBorders>
+              <w:top w:val="none" w:sz="0" w:space="0" w:color="auto"/>
+              <w:left w:val="none" w:sz="0" w:space="0" w:color="auto"/>
+              <w:bottom w:val="none" w:sz="0" w:space="0" w:color="auto"/>
+            </w:tcBorders>
           </w:tcPr>
           <w:p>
             <w:pPr>
@@ -1041,10 +1070,14 @@
         <w:tc>
           <w:tcPr>
             <w:tcW w:w="2439" w:type="dxa"/>
-          </w:tcPr>
-          <w:p>
-            <w:pPr>
-              <w:cnfStyle w:val="000000100000" w:firstRow="0" w:lastRow="0" w:firstColumn="0" w:lastColumn="0" w:oddVBand="0" w:evenVBand="0" w:oddHBand="1" w:evenHBand="0" w:firstRowFirstColumn="0" w:firstRowLastColumn="0" w:lastRowFirstColumn="0" w:lastRowLastColumn="0"/>
+            <w:tcBorders>
+              <w:top w:val="none" w:sz="0" w:space="0" w:color="auto"/>
+              <w:bottom w:val="none" w:sz="0" w:space="0" w:color="auto"/>
+            </w:tcBorders>
+          </w:tcPr>
+          <w:p>
+            <w:pPr>
+              <w:cnfStyle w:val="000000100000"/>
               <w:rPr>
                 <w:sz w:val="18"/>
                 <w:szCs w:val="18"/>
@@ -1064,56 +1097,25 @@
         <w:tc>
           <w:tcPr>
             <w:tcW w:w="3134" w:type="dxa"/>
-          </w:tcPr>
-          <w:p>
-            <w:pPr>
-              <w:cnfStyle w:val="000000100000" w:firstRow="0" w:lastRow="0" w:firstColumn="0" w:lastColumn="0" w:oddVBand="0" w:evenVBand="0" w:oddHBand="1" w:evenHBand="0" w:firstRowFirstColumn="0" w:firstRowLastColumn="0" w:lastRowFirstColumn="0" w:lastRowLastColumn="0"/>
-              <w:rPr>
-                <w:sz w:val="18"/>
-                <w:szCs w:val="18"/>
-              </w:rPr>
-            </w:pPr>
-            <w:r>
-              <w:rPr>
-                <w:sz w:val="18"/>
-                <w:szCs w:val="18"/>
-              </w:rPr>
-              <w:t xml:space="preserve">Checks whether </w:t>
-            </w:r>
-            <w:r>
-              <w:rPr>
-                <w:sz w:val="18"/>
-                <w:szCs w:val="18"/>
-              </w:rPr>
-              <w:t>an</w:t>
-            </w:r>
-            <w:r>
-              <w:rPr>
-                <w:sz w:val="18"/>
-                <w:szCs w:val="18"/>
-              </w:rPr>
-              <w:t xml:space="preserve"> Animal type </w:t>
-            </w:r>
-            <w:r>
-              <w:rPr>
-                <w:sz w:val="18"/>
-                <w:szCs w:val="18"/>
-              </w:rPr>
-              <w:t xml:space="preserve">can be </w:t>
-            </w:r>
-            <w:r>
-              <w:rPr>
-                <w:sz w:val="18"/>
-                <w:szCs w:val="18"/>
-              </w:rPr>
-              <w:t xml:space="preserve">created with </w:t>
-            </w:r>
-            <w:r>
-              <w:rPr>
-                <w:sz w:val="18"/>
-                <w:szCs w:val="18"/>
-              </w:rPr>
-              <w:t>lowercase, uppercase or mixed case (</w:t>
+            <w:tcBorders>
+              <w:top w:val="none" w:sz="0" w:space="0" w:color="auto"/>
+              <w:bottom w:val="none" w:sz="0" w:space="0" w:color="auto"/>
+            </w:tcBorders>
+          </w:tcPr>
+          <w:p>
+            <w:pPr>
+              <w:cnfStyle w:val="000000100000"/>
+              <w:rPr>
+                <w:sz w:val="18"/>
+                <w:szCs w:val="18"/>
+              </w:rPr>
+            </w:pPr>
+            <w:r>
+              <w:rPr>
+                <w:sz w:val="18"/>
+                <w:szCs w:val="18"/>
+              </w:rPr>
+              <w:t>Checks whether an Animal type can be created with lowercase, uppercase or mixed case (</w:t>
             </w:r>
             <w:proofErr w:type="spellStart"/>
             <w:r>
@@ -1129,19 +1131,12 @@
                 <w:sz w:val="18"/>
                 <w:szCs w:val="18"/>
               </w:rPr>
-              <w:t xml:space="preserve"> Case insensitive)</w:t>
-            </w:r>
-            <w:r>
-              <w:rPr>
-                <w:sz w:val="18"/>
-                <w:szCs w:val="18"/>
-              </w:rPr>
-              <w:t>.</w:t>
-            </w:r>
-          </w:p>
-          <w:p>
-            <w:pPr>
-              <w:cnfStyle w:val="000000100000" w:firstRow="0" w:lastRow="0" w:firstColumn="0" w:lastColumn="0" w:oddVBand="0" w:evenVBand="0" w:oddHBand="1" w:evenHBand="0" w:firstRowFirstColumn="0" w:firstRowLastColumn="0" w:lastRowFirstColumn="0" w:lastRowLastColumn="0"/>
+              <w:t xml:space="preserve"> Case insensitive).</w:t>
+            </w:r>
+          </w:p>
+          <w:p>
+            <w:pPr>
+              <w:cnfStyle w:val="000000100000"/>
               <w:rPr>
                 <w:sz w:val="18"/>
                 <w:szCs w:val="18"/>
@@ -1152,6 +1147,10 @@
         <w:tc>
           <w:tcPr>
             <w:tcW w:w="2723" w:type="dxa"/>
+            <w:tcBorders>
+              <w:top w:val="none" w:sz="0" w:space="0" w:color="auto"/>
+              <w:bottom w:val="none" w:sz="0" w:space="0" w:color="auto"/>
+            </w:tcBorders>
           </w:tcPr>
           <w:p>
             <w:pPr>
@@ -1161,39 +1160,18 @@
                 <w:numId w:val="5"/>
               </w:numPr>
               <w:ind w:left="317" w:hanging="283"/>
-              <w:cnfStyle w:val="000000100000" w:firstRow="0" w:lastRow="0" w:firstColumn="0" w:lastColumn="0" w:oddVBand="0" w:evenVBand="0" w:oddHBand="1" w:evenHBand="0" w:firstRowFirstColumn="0" w:firstRowLastColumn="0" w:lastRowFirstColumn="0" w:lastRowLastColumn="0"/>
-              <w:rPr>
-                <w:sz w:val="18"/>
-                <w:szCs w:val="18"/>
-              </w:rPr>
-            </w:pPr>
-            <w:r>
-              <w:rPr>
-                <w:sz w:val="18"/>
-                <w:szCs w:val="18"/>
-              </w:rPr>
-              <w:t>Created ‘</w:t>
-            </w:r>
-            <w:r>
-              <w:rPr>
-                <w:sz w:val="18"/>
-                <w:szCs w:val="18"/>
-              </w:rPr>
-              <w:t>Dog</w:t>
-            </w:r>
-            <w:r>
-              <w:rPr>
-                <w:sz w:val="18"/>
-                <w:szCs w:val="18"/>
-              </w:rPr>
-              <w:t xml:space="preserve">’ </w:t>
-            </w:r>
-            <w:r>
-              <w:rPr>
-                <w:sz w:val="18"/>
-                <w:szCs w:val="18"/>
-              </w:rPr>
-              <w:t>by providing name as ‘</w:t>
+              <w:cnfStyle w:val="000000100000"/>
+              <w:rPr>
+                <w:sz w:val="18"/>
+                <w:szCs w:val="18"/>
+              </w:rPr>
+            </w:pPr>
+            <w:r>
+              <w:rPr>
+                <w:sz w:val="18"/>
+                <w:szCs w:val="18"/>
+              </w:rPr>
+              <w:t>Created ‘Dog’ by providing name as ‘</w:t>
             </w:r>
             <w:r>
               <w:rPr>
@@ -1209,14 +1187,7 @@
                 <w:sz w:val="18"/>
                 <w:szCs w:val="18"/>
               </w:rPr>
-              <w:t>’,</w:t>
-            </w:r>
-            <w:r>
-              <w:rPr>
-                <w:sz w:val="18"/>
-                <w:szCs w:val="18"/>
-              </w:rPr>
-              <w:t xml:space="preserve"> is not null</w:t>
+              <w:t>’, is not null</w:t>
             </w:r>
           </w:p>
           <w:p>
@@ -1227,7 +1198,7 @@
                 <w:numId w:val="5"/>
               </w:numPr>
               <w:ind w:left="317" w:hanging="283"/>
-              <w:cnfStyle w:val="000000100000" w:firstRow="0" w:lastRow="0" w:firstColumn="0" w:lastColumn="0" w:oddVBand="0" w:evenVBand="0" w:oddHBand="1" w:evenHBand="0" w:firstRowFirstColumn="0" w:firstRowLastColumn="0" w:lastRowFirstColumn="0" w:lastRowLastColumn="0"/>
+              <w:cnfStyle w:val="000000100000"/>
               <w:rPr>
                 <w:sz w:val="18"/>
                 <w:szCs w:val="18"/>
@@ -1254,14 +1225,7 @@
                 <w:sz w:val="18"/>
                 <w:szCs w:val="18"/>
               </w:rPr>
-              <w:t>’</w:t>
-            </w:r>
-            <w:r>
-              <w:rPr>
-                <w:sz w:val="18"/>
-                <w:szCs w:val="18"/>
-              </w:rPr>
-              <w:t>, is not null</w:t>
+              <w:t>’, is not null</w:t>
             </w:r>
           </w:p>
           <w:p>
@@ -1272,7 +1236,7 @@
                 <w:numId w:val="5"/>
               </w:numPr>
               <w:ind w:left="317" w:hanging="283"/>
-              <w:cnfStyle w:val="000000100000" w:firstRow="0" w:lastRow="0" w:firstColumn="0" w:lastColumn="0" w:oddVBand="0" w:evenVBand="0" w:oddHBand="1" w:evenHBand="0" w:firstRowFirstColumn="0" w:firstRowLastColumn="0" w:lastRowFirstColumn="0" w:lastRowLastColumn="0"/>
+              <w:cnfStyle w:val="000000100000"/>
               <w:rPr>
                 <w:sz w:val="18"/>
                 <w:szCs w:val="18"/>
@@ -1306,7 +1270,7 @@
           </w:p>
           <w:p>
             <w:pPr>
-              <w:cnfStyle w:val="000000100000" w:firstRow="0" w:lastRow="0" w:firstColumn="0" w:lastColumn="0" w:oddVBand="0" w:evenVBand="0" w:oddHBand="1" w:evenHBand="0" w:firstRowFirstColumn="0" w:firstRowLastColumn="0" w:lastRowFirstColumn="0" w:lastRowLastColumn="0"/>
+              <w:cnfStyle w:val="000000100000"/>
               <w:rPr>
                 <w:sz w:val="18"/>
                 <w:szCs w:val="18"/>
@@ -1317,6 +1281,11 @@
         <w:tc>
           <w:tcPr>
             <w:tcW w:w="1409" w:type="dxa"/>
+            <w:tcBorders>
+              <w:top w:val="none" w:sz="0" w:space="0" w:color="auto"/>
+              <w:bottom w:val="none" w:sz="0" w:space="0" w:color="auto"/>
+              <w:right w:val="none" w:sz="0" w:space="0" w:color="auto"/>
+            </w:tcBorders>
           </w:tcPr>
           <w:p>
             <w:pPr>
@@ -1326,7 +1295,7 @@
                 <w:numId w:val="6"/>
               </w:numPr>
               <w:ind w:left="287" w:hanging="283"/>
-              <w:cnfStyle w:val="000000100000" w:firstRow="0" w:lastRow="0" w:firstColumn="0" w:lastColumn="0" w:oddVBand="0" w:evenVBand="0" w:oddHBand="1" w:evenHBand="0" w:firstRowFirstColumn="0" w:firstRowLastColumn="0" w:lastRowFirstColumn="0" w:lastRowLastColumn="0"/>
+              <w:cnfStyle w:val="000000100000"/>
               <w:rPr>
                 <w:sz w:val="18"/>
                 <w:szCs w:val="18"/>
@@ -1348,7 +1317,7 @@
                 <w:numId w:val="6"/>
               </w:numPr>
               <w:ind w:left="287" w:hanging="283"/>
-              <w:cnfStyle w:val="000000100000" w:firstRow="0" w:lastRow="0" w:firstColumn="0" w:lastColumn="0" w:oddVBand="0" w:evenVBand="0" w:oddHBand="1" w:evenHBand="0" w:firstRowFirstColumn="0" w:firstRowLastColumn="0" w:lastRowFirstColumn="0" w:lastRowLastColumn="0"/>
+              <w:cnfStyle w:val="000000100000"/>
               <w:rPr>
                 <w:sz w:val="18"/>
                 <w:szCs w:val="18"/>
@@ -1370,7 +1339,7 @@
                 <w:numId w:val="6"/>
               </w:numPr>
               <w:ind w:left="287" w:hanging="283"/>
-              <w:cnfStyle w:val="000000100000" w:firstRow="0" w:lastRow="0" w:firstColumn="0" w:lastColumn="0" w:oddVBand="0" w:evenVBand="0" w:oddHBand="1" w:evenHBand="0" w:firstRowFirstColumn="0" w:firstRowLastColumn="0" w:lastRowFirstColumn="0" w:lastRowLastColumn="0"/>
+              <w:cnfStyle w:val="000000100000"/>
               <w:rPr>
                 <w:sz w:val="18"/>
                 <w:szCs w:val="18"/>
@@ -1389,7 +1358,7 @@
       <w:tr>
         <w:tc>
           <w:tcPr>
-            <w:cnfStyle w:val="001000000000" w:firstRow="0" w:lastRow="0" w:firstColumn="1" w:lastColumn="0" w:oddVBand="0" w:evenVBand="0" w:oddHBand="0" w:evenHBand="0" w:firstRowFirstColumn="0" w:firstRowLastColumn="0" w:lastRowFirstColumn="0" w:lastRowLastColumn="0"/>
+            <w:cnfStyle w:val="001000000000"/>
             <w:tcW w:w="489" w:type="dxa"/>
           </w:tcPr>
           <w:p>
@@ -1414,7 +1383,7 @@
           </w:tcPr>
           <w:p>
             <w:pPr>
-              <w:cnfStyle w:val="000000000000" w:firstRow="0" w:lastRow="0" w:firstColumn="0" w:lastColumn="0" w:oddVBand="0" w:evenVBand="0" w:oddHBand="0" w:evenHBand="0" w:firstRowFirstColumn="0" w:firstRowLastColumn="0" w:lastRowFirstColumn="0" w:lastRowLastColumn="0"/>
+              <w:cnfStyle w:val="000000000000"/>
               <w:rPr>
                 <w:sz w:val="18"/>
                 <w:szCs w:val="18"/>
@@ -1437,7 +1406,7 @@
           </w:tcPr>
           <w:p>
             <w:pPr>
-              <w:cnfStyle w:val="000000000000" w:firstRow="0" w:lastRow="0" w:firstColumn="0" w:lastColumn="0" w:oddVBand="0" w:evenVBand="0" w:oddHBand="0" w:evenHBand="0" w:firstRowFirstColumn="0" w:firstRowLastColumn="0" w:lastRowFirstColumn="0" w:lastRowLastColumn="0"/>
+              <w:cnfStyle w:val="000000000000"/>
               <w:rPr>
                 <w:sz w:val="18"/>
                 <w:szCs w:val="18"/>
@@ -1453,7 +1422,7 @@
           </w:p>
           <w:p>
             <w:pPr>
-              <w:cnfStyle w:val="000000000000" w:firstRow="0" w:lastRow="0" w:firstColumn="0" w:lastColumn="0" w:oddVBand="0" w:evenVBand="0" w:oddHBand="0" w:evenHBand="0" w:firstRowFirstColumn="0" w:firstRowLastColumn="0" w:lastRowFirstColumn="0" w:lastRowLastColumn="0"/>
+              <w:cnfStyle w:val="000000000000"/>
               <w:rPr>
                 <w:sz w:val="18"/>
                 <w:szCs w:val="18"/>
@@ -1467,7 +1436,7 @@
           </w:tcPr>
           <w:p>
             <w:pPr>
-              <w:cnfStyle w:val="000000000000" w:firstRow="0" w:lastRow="0" w:firstColumn="0" w:lastColumn="0" w:oddVBand="0" w:evenVBand="0" w:oddHBand="0" w:evenHBand="0" w:firstRowFirstColumn="0" w:firstRowLastColumn="0" w:lastRowFirstColumn="0" w:lastRowLastColumn="0"/>
+              <w:cnfStyle w:val="000000000000"/>
               <w:rPr>
                 <w:sz w:val="18"/>
                 <w:szCs w:val="18"/>
@@ -1488,7 +1457,7 @@
           </w:tcPr>
           <w:p>
             <w:pPr>
-              <w:cnfStyle w:val="000000000000" w:firstRow="0" w:lastRow="0" w:firstColumn="0" w:lastColumn="0" w:oddVBand="0" w:evenVBand="0" w:oddHBand="0" w:evenHBand="0" w:firstRowFirstColumn="0" w:firstRowLastColumn="0" w:lastRowFirstColumn="0" w:lastRowLastColumn="0"/>
+              <w:cnfStyle w:val="000000000000"/>
               <w:rPr>
                 <w:sz w:val="18"/>
                 <w:szCs w:val="18"/>
@@ -1504,7 +1473,7 @@
           </w:p>
           <w:p>
             <w:pPr>
-              <w:cnfStyle w:val="000000000000" w:firstRow="0" w:lastRow="0" w:firstColumn="0" w:lastColumn="0" w:oddVBand="0" w:evenVBand="0" w:oddHBand="0" w:evenHBand="0" w:firstRowFirstColumn="0" w:firstRowLastColumn="0" w:lastRowFirstColumn="0" w:lastRowLastColumn="0"/>
+              <w:cnfStyle w:val="000000000000"/>
               <w:rPr>
                 <w:sz w:val="18"/>
                 <w:szCs w:val="18"/>
@@ -1515,12 +1484,17 @@
       </w:tr>
       <w:tr>
         <w:trPr>
-          <w:cnfStyle w:val="000000100000" w:firstRow="0" w:lastRow="0" w:firstColumn="0" w:lastColumn="0" w:oddVBand="0" w:evenVBand="0" w:oddHBand="1" w:evenHBand="0" w:firstRowFirstColumn="0" w:firstRowLastColumn="0" w:lastRowFirstColumn="0" w:lastRowLastColumn="0"/>
+          <w:cnfStyle w:val="000000100000"/>
         </w:trPr>
         <w:tc>
           <w:tcPr>
-            <w:cnfStyle w:val="001000000000" w:firstRow="0" w:lastRow="0" w:firstColumn="1" w:lastColumn="0" w:oddVBand="0" w:evenVBand="0" w:oddHBand="0" w:evenHBand="0" w:firstRowFirstColumn="0" w:firstRowLastColumn="0" w:lastRowFirstColumn="0" w:lastRowLastColumn="0"/>
+            <w:cnfStyle w:val="001000000000"/>
             <w:tcW w:w="489" w:type="dxa"/>
+            <w:tcBorders>
+              <w:top w:val="none" w:sz="0" w:space="0" w:color="auto"/>
+              <w:left w:val="none" w:sz="0" w:space="0" w:color="auto"/>
+              <w:bottom w:val="none" w:sz="0" w:space="0" w:color="auto"/>
+            </w:tcBorders>
           </w:tcPr>
           <w:p>
             <w:pPr>
@@ -1541,10 +1515,14 @@
         <w:tc>
           <w:tcPr>
             <w:tcW w:w="2439" w:type="dxa"/>
-          </w:tcPr>
-          <w:p>
-            <w:pPr>
-              <w:cnfStyle w:val="000000100000" w:firstRow="0" w:lastRow="0" w:firstColumn="0" w:lastColumn="0" w:oddVBand="0" w:evenVBand="0" w:oddHBand="1" w:evenHBand="0" w:firstRowFirstColumn="0" w:firstRowLastColumn="0" w:lastRowFirstColumn="0" w:lastRowLastColumn="0"/>
+            <w:tcBorders>
+              <w:top w:val="none" w:sz="0" w:space="0" w:color="auto"/>
+              <w:bottom w:val="none" w:sz="0" w:space="0" w:color="auto"/>
+            </w:tcBorders>
+          </w:tcPr>
+          <w:p>
+            <w:pPr>
+              <w:cnfStyle w:val="000000100000"/>
               <w:rPr>
                 <w:sz w:val="18"/>
                 <w:szCs w:val="18"/>
@@ -1564,10 +1542,14 @@
         <w:tc>
           <w:tcPr>
             <w:tcW w:w="3134" w:type="dxa"/>
-          </w:tcPr>
-          <w:p>
-            <w:pPr>
-              <w:cnfStyle w:val="000000100000" w:firstRow="0" w:lastRow="0" w:firstColumn="0" w:lastColumn="0" w:oddVBand="0" w:evenVBand="0" w:oddHBand="1" w:evenHBand="0" w:firstRowFirstColumn="0" w:firstRowLastColumn="0" w:lastRowFirstColumn="0" w:lastRowLastColumn="0"/>
+            <w:tcBorders>
+              <w:top w:val="none" w:sz="0" w:space="0" w:color="auto"/>
+              <w:bottom w:val="none" w:sz="0" w:space="0" w:color="auto"/>
+            </w:tcBorders>
+          </w:tcPr>
+          <w:p>
+            <w:pPr>
+              <w:cnfStyle w:val="000000100000"/>
               <w:rPr>
                 <w:sz w:val="18"/>
                 <w:szCs w:val="18"/>
@@ -1587,40 +1569,12 @@
                 <w:sz w:val="18"/>
                 <w:szCs w:val="18"/>
               </w:rPr>
-              <w:t xml:space="preserve"> attempted to create an animal </w:t>
-            </w:r>
-            <w:r>
-              <w:rPr>
-                <w:sz w:val="18"/>
-                <w:szCs w:val="18"/>
-              </w:rPr>
-              <w:t>by giving the name as empty</w:t>
-            </w:r>
-            <w:r>
-              <w:rPr>
-                <w:sz w:val="18"/>
-                <w:szCs w:val="18"/>
-              </w:rPr>
-              <w:t xml:space="preserve"> </w:t>
-            </w:r>
-            <w:r>
-              <w:rPr>
-                <w:sz w:val="18"/>
-                <w:szCs w:val="18"/>
-              </w:rPr>
-              <w:t>will return</w:t>
-            </w:r>
-            <w:r>
-              <w:rPr>
-                <w:sz w:val="18"/>
-                <w:szCs w:val="18"/>
-              </w:rPr>
-              <w:t xml:space="preserve"> null.</w:t>
-            </w:r>
-          </w:p>
-          <w:p>
-            <w:pPr>
-              <w:cnfStyle w:val="000000100000" w:firstRow="0" w:lastRow="0" w:firstColumn="0" w:lastColumn="0" w:oddVBand="0" w:evenVBand="0" w:oddHBand="1" w:evenHBand="0" w:firstRowFirstColumn="0" w:firstRowLastColumn="0" w:lastRowFirstColumn="0" w:lastRowLastColumn="0"/>
+              <w:t xml:space="preserve"> attempted to create an animal by giving the name as empty will return null.</w:t>
+            </w:r>
+          </w:p>
+          <w:p>
+            <w:pPr>
+              <w:cnfStyle w:val="000000100000"/>
               <w:rPr>
                 <w:sz w:val="18"/>
                 <w:szCs w:val="18"/>
@@ -1631,10 +1585,14 @@
         <w:tc>
           <w:tcPr>
             <w:tcW w:w="2723" w:type="dxa"/>
-          </w:tcPr>
-          <w:p>
-            <w:pPr>
-              <w:cnfStyle w:val="000000100000" w:firstRow="0" w:lastRow="0" w:firstColumn="0" w:lastColumn="0" w:oddVBand="0" w:evenVBand="0" w:oddHBand="1" w:evenHBand="0" w:firstRowFirstColumn="0" w:firstRowLastColumn="0" w:lastRowFirstColumn="0" w:lastRowLastColumn="0"/>
+            <w:tcBorders>
+              <w:top w:val="none" w:sz="0" w:space="0" w:color="auto"/>
+              <w:bottom w:val="none" w:sz="0" w:space="0" w:color="auto"/>
+            </w:tcBorders>
+          </w:tcPr>
+          <w:p>
+            <w:pPr>
+              <w:cnfStyle w:val="000000100000"/>
               <w:rPr>
                 <w:sz w:val="18"/>
                 <w:szCs w:val="18"/>
@@ -1652,10 +1610,15 @@
         <w:tc>
           <w:tcPr>
             <w:tcW w:w="1409" w:type="dxa"/>
-          </w:tcPr>
-          <w:p>
-            <w:pPr>
-              <w:cnfStyle w:val="000000100000" w:firstRow="0" w:lastRow="0" w:firstColumn="0" w:lastColumn="0" w:oddVBand="0" w:evenVBand="0" w:oddHBand="1" w:evenHBand="0" w:firstRowFirstColumn="0" w:firstRowLastColumn="0" w:lastRowFirstColumn="0" w:lastRowLastColumn="0"/>
+            <w:tcBorders>
+              <w:top w:val="none" w:sz="0" w:space="0" w:color="auto"/>
+              <w:bottom w:val="none" w:sz="0" w:space="0" w:color="auto"/>
+              <w:right w:val="none" w:sz="0" w:space="0" w:color="auto"/>
+            </w:tcBorders>
+          </w:tcPr>
+          <w:p>
+            <w:pPr>
+              <w:cnfStyle w:val="000000100000"/>
               <w:rPr>
                 <w:sz w:val="18"/>
                 <w:szCs w:val="18"/>
@@ -1674,7 +1637,7 @@
       <w:tr>
         <w:tc>
           <w:tcPr>
-            <w:cnfStyle w:val="001000000000" w:firstRow="0" w:lastRow="0" w:firstColumn="1" w:lastColumn="0" w:oddVBand="0" w:evenVBand="0" w:oddHBand="0" w:evenHBand="0" w:firstRowFirstColumn="0" w:firstRowLastColumn="0" w:lastRowFirstColumn="0" w:lastRowLastColumn="0"/>
+            <w:cnfStyle w:val="001000000000"/>
             <w:tcW w:w="489" w:type="dxa"/>
           </w:tcPr>
           <w:p>
@@ -1699,7 +1662,7 @@
           </w:tcPr>
           <w:p>
             <w:pPr>
-              <w:cnfStyle w:val="000000000000" w:firstRow="0" w:lastRow="0" w:firstColumn="0" w:lastColumn="0" w:oddVBand="0" w:evenVBand="0" w:oddHBand="0" w:evenHBand="0" w:firstRowFirstColumn="0" w:firstRowLastColumn="0" w:lastRowFirstColumn="0" w:lastRowLastColumn="0"/>
+              <w:cnfStyle w:val="000000000000"/>
               <w:rPr>
                 <w:sz w:val="18"/>
                 <w:szCs w:val="18"/>
@@ -1713,7 +1676,7 @@
           </w:tcPr>
           <w:p>
             <w:pPr>
-              <w:cnfStyle w:val="000000000000" w:firstRow="0" w:lastRow="0" w:firstColumn="0" w:lastColumn="0" w:oddVBand="0" w:evenVBand="0" w:oddHBand="0" w:evenHBand="0" w:firstRowFirstColumn="0" w:firstRowLastColumn="0" w:lastRowFirstColumn="0" w:lastRowLastColumn="0"/>
+              <w:cnfStyle w:val="000000000000"/>
               <w:rPr>
                 <w:sz w:val="18"/>
                 <w:szCs w:val="18"/>
@@ -1727,7 +1690,7 @@
           </w:tcPr>
           <w:p>
             <w:pPr>
-              <w:cnfStyle w:val="000000000000" w:firstRow="0" w:lastRow="0" w:firstColumn="0" w:lastColumn="0" w:oddVBand="0" w:evenVBand="0" w:oddHBand="0" w:evenHBand="0" w:firstRowFirstColumn="0" w:firstRowLastColumn="0" w:lastRowFirstColumn="0" w:lastRowLastColumn="0"/>
+              <w:cnfStyle w:val="000000000000"/>
               <w:rPr>
                 <w:sz w:val="18"/>
                 <w:szCs w:val="18"/>
@@ -1741,7 +1704,7 @@
           </w:tcPr>
           <w:p>
             <w:pPr>
-              <w:cnfStyle w:val="000000000000" w:firstRow="0" w:lastRow="0" w:firstColumn="0" w:lastColumn="0" w:oddVBand="0" w:evenVBand="0" w:oddHBand="0" w:evenHBand="0" w:firstRowFirstColumn="0" w:firstRowLastColumn="0" w:lastRowFirstColumn="0" w:lastRowLastColumn="0"/>
+              <w:cnfStyle w:val="000000000000"/>
               <w:rPr>
                 <w:sz w:val="18"/>
                 <w:szCs w:val="18"/>
@@ -1752,12 +1715,17 @@
       </w:tr>
       <w:tr>
         <w:trPr>
-          <w:cnfStyle w:val="000000100000" w:firstRow="0" w:lastRow="0" w:firstColumn="0" w:lastColumn="0" w:oddVBand="0" w:evenVBand="0" w:oddHBand="1" w:evenHBand="0" w:firstRowFirstColumn="0" w:firstRowLastColumn="0" w:lastRowFirstColumn="0" w:lastRowLastColumn="0"/>
+          <w:cnfStyle w:val="000000100000"/>
         </w:trPr>
         <w:tc>
           <w:tcPr>
-            <w:cnfStyle w:val="001000000000" w:firstRow="0" w:lastRow="0" w:firstColumn="1" w:lastColumn="0" w:oddVBand="0" w:evenVBand="0" w:oddHBand="0" w:evenHBand="0" w:firstRowFirstColumn="0" w:firstRowLastColumn="0" w:lastRowFirstColumn="0" w:lastRowLastColumn="0"/>
+            <w:cnfStyle w:val="001000000000"/>
             <w:tcW w:w="489" w:type="dxa"/>
+            <w:tcBorders>
+              <w:top w:val="none" w:sz="0" w:space="0" w:color="auto"/>
+              <w:left w:val="none" w:sz="0" w:space="0" w:color="auto"/>
+              <w:bottom w:val="none" w:sz="0" w:space="0" w:color="auto"/>
+            </w:tcBorders>
           </w:tcPr>
           <w:p>
             <w:pPr>
@@ -1778,10 +1746,14 @@
         <w:tc>
           <w:tcPr>
             <w:tcW w:w="2439" w:type="dxa"/>
-          </w:tcPr>
-          <w:p>
-            <w:pPr>
-              <w:cnfStyle w:val="000000100000" w:firstRow="0" w:lastRow="0" w:firstColumn="0" w:lastColumn="0" w:oddVBand="0" w:evenVBand="0" w:oddHBand="1" w:evenHBand="0" w:firstRowFirstColumn="0" w:firstRowLastColumn="0" w:lastRowFirstColumn="0" w:lastRowLastColumn="0"/>
+            <w:tcBorders>
+              <w:top w:val="none" w:sz="0" w:space="0" w:color="auto"/>
+              <w:bottom w:val="none" w:sz="0" w:space="0" w:color="auto"/>
+            </w:tcBorders>
+          </w:tcPr>
+          <w:p>
+            <w:pPr>
+              <w:cnfStyle w:val="000000100000"/>
               <w:rPr>
                 <w:sz w:val="18"/>
                 <w:szCs w:val="18"/>
@@ -1792,10 +1764,14 @@
         <w:tc>
           <w:tcPr>
             <w:tcW w:w="3134" w:type="dxa"/>
-          </w:tcPr>
-          <w:p>
-            <w:pPr>
-              <w:cnfStyle w:val="000000100000" w:firstRow="0" w:lastRow="0" w:firstColumn="0" w:lastColumn="0" w:oddVBand="0" w:evenVBand="0" w:oddHBand="1" w:evenHBand="0" w:firstRowFirstColumn="0" w:firstRowLastColumn="0" w:lastRowFirstColumn="0" w:lastRowLastColumn="0"/>
+            <w:tcBorders>
+              <w:top w:val="none" w:sz="0" w:space="0" w:color="auto"/>
+              <w:bottom w:val="none" w:sz="0" w:space="0" w:color="auto"/>
+            </w:tcBorders>
+          </w:tcPr>
+          <w:p>
+            <w:pPr>
+              <w:cnfStyle w:val="000000100000"/>
               <w:rPr>
                 <w:sz w:val="18"/>
                 <w:szCs w:val="18"/>
@@ -1808,10 +1784,14 @@
         <w:tc>
           <w:tcPr>
             <w:tcW w:w="2723" w:type="dxa"/>
-          </w:tcPr>
-          <w:p>
-            <w:pPr>
-              <w:cnfStyle w:val="000000100000" w:firstRow="0" w:lastRow="0" w:firstColumn="0" w:lastColumn="0" w:oddVBand="0" w:evenVBand="0" w:oddHBand="1" w:evenHBand="0" w:firstRowFirstColumn="0" w:firstRowLastColumn="0" w:lastRowFirstColumn="0" w:lastRowLastColumn="0"/>
+            <w:tcBorders>
+              <w:top w:val="none" w:sz="0" w:space="0" w:color="auto"/>
+              <w:bottom w:val="none" w:sz="0" w:space="0" w:color="auto"/>
+            </w:tcBorders>
+          </w:tcPr>
+          <w:p>
+            <w:pPr>
+              <w:cnfStyle w:val="000000100000"/>
               <w:rPr>
                 <w:sz w:val="18"/>
                 <w:szCs w:val="18"/>
@@ -1822,10 +1802,15 @@
         <w:tc>
           <w:tcPr>
             <w:tcW w:w="1409" w:type="dxa"/>
-          </w:tcPr>
-          <w:p>
-            <w:pPr>
-              <w:cnfStyle w:val="000000100000" w:firstRow="0" w:lastRow="0" w:firstColumn="0" w:lastColumn="0" w:oddVBand="0" w:evenVBand="0" w:oddHBand="1" w:evenHBand="0" w:firstRowFirstColumn="0" w:firstRowLastColumn="0" w:lastRowFirstColumn="0" w:lastRowLastColumn="0"/>
+            <w:tcBorders>
+              <w:top w:val="none" w:sz="0" w:space="0" w:color="auto"/>
+              <w:bottom w:val="none" w:sz="0" w:space="0" w:color="auto"/>
+              <w:right w:val="none" w:sz="0" w:space="0" w:color="auto"/>
+            </w:tcBorders>
+          </w:tcPr>
+          <w:p>
+            <w:pPr>
+              <w:cnfStyle w:val="000000100000"/>
               <w:rPr>
                 <w:sz w:val="18"/>
                 <w:szCs w:val="18"/>
@@ -1837,7 +1822,7 @@
       <w:tr>
         <w:tc>
           <w:tcPr>
-            <w:cnfStyle w:val="001000000000" w:firstRow="0" w:lastRow="0" w:firstColumn="1" w:lastColumn="0" w:oddVBand="0" w:evenVBand="0" w:oddHBand="0" w:evenHBand="0" w:firstRowFirstColumn="0" w:firstRowLastColumn="0" w:lastRowFirstColumn="0" w:lastRowLastColumn="0"/>
+            <w:cnfStyle w:val="001000000000"/>
             <w:tcW w:w="489" w:type="dxa"/>
           </w:tcPr>
           <w:p>
@@ -1862,7 +1847,7 @@
           </w:tcPr>
           <w:p>
             <w:pPr>
-              <w:cnfStyle w:val="000000000000" w:firstRow="0" w:lastRow="0" w:firstColumn="0" w:lastColumn="0" w:oddVBand="0" w:evenVBand="0" w:oddHBand="0" w:evenHBand="0" w:firstRowFirstColumn="0" w:firstRowLastColumn="0" w:lastRowFirstColumn="0" w:lastRowLastColumn="0"/>
+              <w:cnfStyle w:val="000000000000"/>
               <w:rPr>
                 <w:sz w:val="18"/>
                 <w:szCs w:val="18"/>
@@ -1876,7 +1861,7 @@
           </w:tcPr>
           <w:p>
             <w:pPr>
-              <w:cnfStyle w:val="000000000000" w:firstRow="0" w:lastRow="0" w:firstColumn="0" w:lastColumn="0" w:oddVBand="0" w:evenVBand="0" w:oddHBand="0" w:evenHBand="0" w:firstRowFirstColumn="0" w:firstRowLastColumn="0" w:lastRowFirstColumn="0" w:lastRowLastColumn="0"/>
+              <w:cnfStyle w:val="000000000000"/>
               <w:rPr>
                 <w:sz w:val="18"/>
                 <w:szCs w:val="18"/>
@@ -1890,7 +1875,7 @@
           </w:tcPr>
           <w:p>
             <w:pPr>
-              <w:cnfStyle w:val="000000000000" w:firstRow="0" w:lastRow="0" w:firstColumn="0" w:lastColumn="0" w:oddVBand="0" w:evenVBand="0" w:oddHBand="0" w:evenHBand="0" w:firstRowFirstColumn="0" w:firstRowLastColumn="0" w:lastRowFirstColumn="0" w:lastRowLastColumn="0"/>
+              <w:cnfStyle w:val="000000000000"/>
               <w:rPr>
                 <w:sz w:val="18"/>
                 <w:szCs w:val="18"/>
@@ -1904,7 +1889,7 @@
           </w:tcPr>
           <w:p>
             <w:pPr>
-              <w:cnfStyle w:val="000000000000" w:firstRow="0" w:lastRow="0" w:firstColumn="0" w:lastColumn="0" w:oddVBand="0" w:evenVBand="0" w:oddHBand="0" w:evenHBand="0" w:firstRowFirstColumn="0" w:firstRowLastColumn="0" w:lastRowFirstColumn="0" w:lastRowLastColumn="0"/>
+              <w:cnfStyle w:val="000000000000"/>
               <w:rPr>
                 <w:sz w:val="18"/>
                 <w:szCs w:val="18"/>
@@ -1939,7 +1924,7 @@
       <w:tblPr>
         <w:tblStyle w:val="TableGrid"/>
         <w:tblW w:w="0" w:type="auto"/>
-        <w:tblLook w:val="04A0" w:firstRow="1" w:lastRow="0" w:firstColumn="1" w:lastColumn="0" w:noHBand="0" w:noVBand="1"/>
+        <w:tblLook w:val="04A0"/>
       </w:tblPr>
       <w:tblGrid>
         <w:gridCol w:w="2943"/>
@@ -1952,10 +1937,7 @@
           </w:tcPr>
           <w:p>
             <w:r>
-              <w:t xml:space="preserve">Fixture Class </w:t>
-            </w:r>
-            <w:r>
-              <w:t xml:space="preserve"> </w:t>
+              <w:t xml:space="preserve">Fixture Class  </w:t>
             </w:r>
           </w:p>
         </w:tc>
@@ -2087,7 +2069,13 @@
               <w:t xml:space="preserve">  (</w:t>
             </w:r>
             <w:r>
-              <w:t>version="2.6.2"</w:t>
+              <w:t>version</w:t>
+            </w:r>
+            <w:r>
+              <w:t xml:space="preserve"> </w:t>
+            </w:r>
+            <w:r>
+              <w:t>2.6.2</w:t>
             </w:r>
             <w:r>
               <w:t>)</w:t>
@@ -2099,10 +2087,30 @@
                 <w:b/>
                 <w:bCs/>
               </w:rPr>
-              <w:t>CI Tool :</w:t>
-            </w:r>
-            <w:r>
-              <w:t xml:space="preserve"> Rake (version 0.9.2.2) / Ruby (version 2.0.0p247 (64bit)</w:t>
+              <w:t>CI Tool</w:t>
+            </w:r>
+            <w:r>
+              <w:rPr>
+                <w:b/>
+                <w:bCs/>
+              </w:rPr>
+              <w:t>s</w:t>
+            </w:r>
+            <w:r>
+              <w:rPr>
+                <w:b/>
+                <w:bCs/>
+              </w:rPr>
+              <w:t xml:space="preserve"> :</w:t>
+            </w:r>
+            <w:r>
+              <w:t xml:space="preserve"> Rake (version 0.9.2.2) / Ruby (version 2.0.0p247 </w:t>
+            </w:r>
+            <w:r>
+              <w:t>-</w:t>
+            </w:r>
+            <w:r>
+              <w:t>64bit)</w:t>
             </w:r>
           </w:p>
           <w:p>
@@ -2206,7 +2214,7 @@
 </file>
 
 <file path=word/numbering.xml><?xml version="1.0" encoding="utf-8"?>
-<w:numbering xmlns:wpc="http://schemas.microsoft.com/office/word/2010/wordprocessingCanvas" xmlns:mc="http://schemas.openxmlformats.org/markup-compatibility/2006" xmlns:o="urn:schemas-microsoft-com:office:office" xmlns:r="http://schemas.openxmlformats.org/officeDocument/2006/relationships" xmlns:m="http://schemas.openxmlformats.org/officeDocument/2006/math" xmlns:v="urn:schemas-microsoft-com:vml" xmlns:wp14="http://schemas.microsoft.com/office/word/2010/wordprocessingDrawing" xmlns:wp="http://schemas.openxmlformats.org/drawingml/2006/wordprocessingDrawing" xmlns:w10="urn:schemas-microsoft-com:office:word" xmlns:w="http://schemas.openxmlformats.org/wordprocessingml/2006/main" xmlns:w14="http://schemas.microsoft.com/office/word/2010/wordml" xmlns:wpg="http://schemas.microsoft.com/office/word/2010/wordprocessingGroup" xmlns:wpi="http://schemas.microsoft.com/office/word/2010/wordprocessingInk" xmlns:wne="http://schemas.microsoft.com/office/word/2006/wordml" xmlns:wps="http://schemas.microsoft.com/office/word/2010/wordprocessingShape" mc:Ignorable="w14 wp14">
+<w:numbering xmlns:ve="http://schemas.openxmlformats.org/markup-compatibility/2006" xmlns:o="urn:schemas-microsoft-com:office:office" xmlns:r="http://schemas.openxmlformats.org/officeDocument/2006/relationships" xmlns:m="http://schemas.openxmlformats.org/officeDocument/2006/math" xmlns:v="urn:schemas-microsoft-com:vml" xmlns:wp="http://schemas.openxmlformats.org/drawingml/2006/wordprocessingDrawing" xmlns:w10="urn:schemas-microsoft-com:office:word" xmlns:w="http://schemas.openxmlformats.org/wordprocessingml/2006/main" xmlns:wne="http://schemas.microsoft.com/office/word/2006/wordml">
   <w:abstractNum w:abstractNumId="0">
     <w:nsid w:val="31251928"/>
     <w:multiLevelType w:val="hybridMultilevel"/>
@@ -2855,7 +2863,7 @@
 </file>
 
 <file path=word/styles.xml><?xml version="1.0" encoding="utf-8"?>
-<w:styles xmlns:mc="http://schemas.openxmlformats.org/markup-compatibility/2006" xmlns:r="http://schemas.openxmlformats.org/officeDocument/2006/relationships" xmlns:w="http://schemas.openxmlformats.org/wordprocessingml/2006/main" xmlns:w14="http://schemas.microsoft.com/office/word/2010/wordml" mc:Ignorable="w14">
+<w:styles xmlns:r="http://schemas.openxmlformats.org/officeDocument/2006/relationships" xmlns:w="http://schemas.openxmlformats.org/wordprocessingml/2006/main">
   <w:docDefaults>
     <w:rPrDefault>
       <w:rPr>
@@ -3013,6 +3021,7 @@
   <w:style w:type="paragraph" w:default="1" w:styleId="Normal">
     <w:name w:val="Normal"/>
     <w:qFormat/>
+    <w:rsid w:val="00450CBA"/>
   </w:style>
   <w:style w:type="paragraph" w:styleId="Heading2">
     <w:name w:val="heading 2"/>
@@ -3063,6 +3072,7 @@
   <w:style w:type="character" w:default="1" w:styleId="DefaultParagraphFont">
     <w:name w:val="Default Paragraph Font"/>
     <w:uiPriority w:val="1"/>
+    <w:semiHidden/>
     <w:unhideWhenUsed/>
   </w:style>
   <w:style w:type="table" w:default="1" w:styleId="TableNormal">
@@ -3070,6 +3080,7 @@
     <w:uiPriority w:val="99"/>
     <w:semiHidden/>
     <w:unhideWhenUsed/>
+    <w:qFormat/>
     <w:tblPr>
       <w:tblInd w:w="0" w:type="dxa"/>
       <w:tblCellMar>
